--- a/kbs verslagen/9. Projectdocumentatie (voortgangs-, tijdschrijf-, eventuele notulen, projectdocumentatie, planning)/Voortgangsrapportage (Yannick)/Voortgangsrapportage KBS Week 11.docx
+++ b/kbs verslagen/9. Projectdocumentatie (voortgangs-, tijdschrijf-, eventuele notulen, projectdocumentatie, planning)/Voortgangsrapportage (Yannick)/Voortgangsrapportage KBS Week 11.docx
@@ -1114,6 +1114,12 @@
                 <w:lang w:val="nl-NL"/>
               </w:rPr>
             </w:pPr>
+            <w:r>
+              <w:rPr>
+                <w:lang w:val="nl-NL"/>
+              </w:rPr>
+              <w:t>2</w:t>
+            </w:r>
           </w:p>
         </w:tc>
         <w:tc>
@@ -1178,8 +1184,10 @@
               <w:rPr>
                 <w:lang w:val="nl-NL"/>
               </w:rPr>
-              <w:t>1</w:t>
-            </w:r>
+              <w:t>2</w:t>
+            </w:r>
+            <w:bookmarkStart w:id="0" w:name="_GoBack"/>
+            <w:bookmarkEnd w:id="0"/>
           </w:p>
         </w:tc>
       </w:tr>
@@ -1320,7 +1328,15 @@
                 <w:iCs/>
                 <w:lang w:val="nl-NL"/>
               </w:rPr>
-              <w:t>De planning loopt een klein beetje achter, want het conversieverslag word op de vrijdag gemaakt terwijl het allang af had kunnen zijn.</w:t>
+              <w:t xml:space="preserve">De planning loopt een klein beetje achter, want </w:t>
+            </w:r>
+            <w:r>
+              <w:rPr>
+                <w:rFonts w:ascii="Calibri" w:hAnsi="Calibri" w:cs="Arial"/>
+                <w:iCs/>
+                <w:lang w:val="nl-NL"/>
+              </w:rPr>
+              <w:t>het begin van de website gaat nog niet erg soepel dus daarom lopen we een klein beetje achter.</w:t>
             </w:r>
           </w:p>
         </w:tc>
@@ -1376,7 +1392,15 @@
                 <w:i/>
                 <w:lang w:val="nl-NL"/>
               </w:rPr>
-              <w:t>De samenwerking en communicatie gaat nog steeds erg goed in het team. Verder zijn we nergens tegenaan gelopen.</w:t>
+              <w:t xml:space="preserve">De samenwerking en communicatie gaat nog steeds erg goed in het team. Verder </w:t>
+            </w:r>
+            <w:r>
+              <w:rPr>
+                <w:rFonts w:ascii="Calibri" w:hAnsi="Calibri" w:cs="Arial"/>
+                <w:i/>
+                <w:lang w:val="nl-NL"/>
+              </w:rPr>
+              <w:t>zijn we druk bezig met het maken van de website.</w:t>
             </w:r>
           </w:p>
         </w:tc>
@@ -1432,7 +1456,15 @@
                 <w:i/>
                 <w:lang w:val="nl-NL"/>
               </w:rPr>
-              <w:t>Een knelpunt van het groepje kan zijn dat we soms misschien te laat beginnen met een verslag.</w:t>
+              <w:t>Een knelpunt van het groepje kan zijn dat we soms misschien te laat beginnen</w:t>
+            </w:r>
+            <w:r>
+              <w:rPr>
+                <w:rFonts w:ascii="Calibri" w:hAnsi="Calibri" w:cs="Arial"/>
+                <w:i/>
+                <w:lang w:val="nl-NL"/>
+              </w:rPr>
+              <w:t xml:space="preserve"> met de verslaglegging. </w:t>
             </w:r>
           </w:p>
         </w:tc>
@@ -1487,7 +1519,7 @@
                 <w:i/>
                 <w:lang w:val="nl-NL"/>
               </w:rPr>
-              <w:t>---</w:t>
+              <w:t>Sprintdemo</w:t>
             </w:r>
           </w:p>
         </w:tc>
@@ -1667,7 +1699,7 @@
                 <w:color w:val="000000" w:themeColor="text1"/>
                 <w:lang w:val="nl-NL"/>
               </w:rPr>
-              <w:t>We hebben maandagmiddag het over conversiemaatregelen gehad en later op de middag hebben we een gastcollege bijgewoond en aantekeningen gemaakt.</w:t>
+              <w:t>We zijn begonnen met het bouwen van de website.</w:t>
             </w:r>
           </w:p>
         </w:tc>
@@ -1795,7 +1827,7 @@
                 <w:rFonts w:eastAsiaTheme="majorEastAsia" w:cstheme="majorBidi"/>
                 <w:color w:val="000000" w:themeColor="text1"/>
               </w:rPr>
-              <w:t>goed</w:t>
+              <w:t>een</w:t>
             </w:r>
             <w:proofErr w:type="spellEnd"/>
             <w:r>
@@ -1811,7 +1843,7 @@
                 <w:rFonts w:eastAsiaTheme="majorEastAsia" w:cstheme="majorBidi"/>
                 <w:color w:val="000000" w:themeColor="text1"/>
               </w:rPr>
-              <w:t>opgelet</w:t>
+              <w:t>taakverdeling</w:t>
             </w:r>
             <w:proofErr w:type="spellEnd"/>
             <w:r>
@@ -1827,7 +1859,7 @@
                 <w:rFonts w:eastAsiaTheme="majorEastAsia" w:cstheme="majorBidi"/>
                 <w:color w:val="000000" w:themeColor="text1"/>
               </w:rPr>
-              <w:t>tijdens</w:t>
+              <w:t>gemaakt</w:t>
             </w:r>
             <w:proofErr w:type="spellEnd"/>
             <w:r>
@@ -1835,7 +1867,7 @@
                 <w:rFonts w:eastAsiaTheme="majorEastAsia" w:cstheme="majorBidi"/>
                 <w:color w:val="000000" w:themeColor="text1"/>
               </w:rPr>
-              <w:t xml:space="preserve"> het </w:t>
+              <w:t xml:space="preserve"> </w:t>
             </w:r>
             <w:proofErr w:type="spellStart"/>
             <w:r>
@@ -1843,7 +1875,7 @@
                 <w:rFonts w:eastAsiaTheme="majorEastAsia" w:cstheme="majorBidi"/>
                 <w:color w:val="000000" w:themeColor="text1"/>
               </w:rPr>
-              <w:t>gastcollege</w:t>
+              <w:t>en</w:t>
             </w:r>
             <w:proofErr w:type="spellEnd"/>
             <w:r>
@@ -1859,7 +1891,7 @@
                 <w:rFonts w:eastAsiaTheme="majorEastAsia" w:cstheme="majorBidi"/>
                 <w:color w:val="000000" w:themeColor="text1"/>
               </w:rPr>
-              <w:t>en</w:t>
+              <w:t>zijn</w:t>
             </w:r>
             <w:proofErr w:type="spellEnd"/>
             <w:r>
@@ -1875,7 +1907,7 @@
                 <w:rFonts w:eastAsiaTheme="majorEastAsia" w:cstheme="majorBidi"/>
                 <w:color w:val="000000" w:themeColor="text1"/>
               </w:rPr>
-              <w:t>weten</w:t>
+              <w:t>gelijk</w:t>
             </w:r>
             <w:proofErr w:type="spellEnd"/>
             <w:r>
@@ -1883,7 +1915,7 @@
                 <w:rFonts w:eastAsiaTheme="majorEastAsia" w:cstheme="majorBidi"/>
                 <w:color w:val="000000" w:themeColor="text1"/>
               </w:rPr>
-              <w:t xml:space="preserve"> nu </w:t>
+              <w:t xml:space="preserve"> </w:t>
             </w:r>
             <w:proofErr w:type="spellStart"/>
             <w:r>
@@ -1891,7 +1923,7 @@
                 <w:rFonts w:eastAsiaTheme="majorEastAsia" w:cstheme="majorBidi"/>
                 <w:color w:val="000000" w:themeColor="text1"/>
               </w:rPr>
-              <w:t>een</w:t>
+              <w:t>aan</w:t>
             </w:r>
             <w:proofErr w:type="spellEnd"/>
             <w:r>
@@ -1899,6 +1931,22 @@
                 <w:rFonts w:eastAsiaTheme="majorEastAsia" w:cstheme="majorBidi"/>
                 <w:color w:val="000000" w:themeColor="text1"/>
               </w:rPr>
+              <w:t xml:space="preserve"> de </w:t>
+            </w:r>
+            <w:proofErr w:type="spellStart"/>
+            <w:r>
+              <w:rPr>
+                <w:rFonts w:eastAsiaTheme="majorEastAsia" w:cstheme="majorBidi"/>
+                <w:color w:val="000000" w:themeColor="text1"/>
+              </w:rPr>
+              <w:t>bak</w:t>
+            </w:r>
+            <w:proofErr w:type="spellEnd"/>
+            <w:r>
+              <w:rPr>
+                <w:rFonts w:eastAsiaTheme="majorEastAsia" w:cstheme="majorBidi"/>
+                <w:color w:val="000000" w:themeColor="text1"/>
+              </w:rPr>
               <w:t xml:space="preserve"> </w:t>
             </w:r>
             <w:proofErr w:type="spellStart"/>
@@ -1907,71 +1955,7 @@
                 <w:rFonts w:eastAsiaTheme="majorEastAsia" w:cstheme="majorBidi"/>
                 <w:color w:val="000000" w:themeColor="text1"/>
               </w:rPr>
-              <w:t>stuk</w:t>
-            </w:r>
-            <w:proofErr w:type="spellEnd"/>
-            <w:r>
-              <w:rPr>
-                <w:rFonts w:eastAsiaTheme="majorEastAsia" w:cstheme="majorBidi"/>
-                <w:color w:val="000000" w:themeColor="text1"/>
-              </w:rPr>
-              <w:t xml:space="preserve"> </w:t>
-            </w:r>
-            <w:proofErr w:type="spellStart"/>
-            <w:r>
-              <w:rPr>
-                <w:rFonts w:eastAsiaTheme="majorEastAsia" w:cstheme="majorBidi"/>
-                <w:color w:val="000000" w:themeColor="text1"/>
-              </w:rPr>
-              <w:t>meer</w:t>
-            </w:r>
-            <w:proofErr w:type="spellEnd"/>
-            <w:r>
-              <w:rPr>
-                <w:rFonts w:eastAsiaTheme="majorEastAsia" w:cstheme="majorBidi"/>
-                <w:color w:val="000000" w:themeColor="text1"/>
-              </w:rPr>
-              <w:t xml:space="preserve"> om de </w:t>
-            </w:r>
-            <w:proofErr w:type="spellStart"/>
-            <w:r>
-              <w:rPr>
-                <w:rFonts w:eastAsiaTheme="majorEastAsia" w:cstheme="majorBidi"/>
-                <w:color w:val="000000" w:themeColor="text1"/>
-              </w:rPr>
-              <w:t>conversie</w:t>
-            </w:r>
-            <w:proofErr w:type="spellEnd"/>
-            <w:r>
-              <w:rPr>
-                <w:rFonts w:eastAsiaTheme="majorEastAsia" w:cstheme="majorBidi"/>
-                <w:color w:val="000000" w:themeColor="text1"/>
-              </w:rPr>
-              <w:t xml:space="preserve"> </w:t>
-            </w:r>
-            <w:proofErr w:type="spellStart"/>
-            <w:r>
-              <w:rPr>
-                <w:rFonts w:eastAsiaTheme="majorEastAsia" w:cstheme="majorBidi"/>
-                <w:color w:val="000000" w:themeColor="text1"/>
-              </w:rPr>
-              <w:t>te</w:t>
-            </w:r>
-            <w:proofErr w:type="spellEnd"/>
-            <w:r>
-              <w:rPr>
-                <w:rFonts w:eastAsiaTheme="majorEastAsia" w:cstheme="majorBidi"/>
-                <w:color w:val="000000" w:themeColor="text1"/>
-              </w:rPr>
-              <w:t xml:space="preserve"> </w:t>
-            </w:r>
-            <w:proofErr w:type="spellStart"/>
-            <w:r>
-              <w:rPr>
-                <w:rFonts w:eastAsiaTheme="majorEastAsia" w:cstheme="majorBidi"/>
-                <w:color w:val="000000" w:themeColor="text1"/>
-              </w:rPr>
-              <w:t>verhogen</w:t>
+              <w:t>gegaan</w:t>
             </w:r>
             <w:proofErr w:type="spellEnd"/>
             <w:r>
@@ -2040,10 +2024,8 @@
                 <w:color w:val="000000" w:themeColor="text1"/>
                 <w:lang w:val="nl-NL"/>
               </w:rPr>
-              <w:t>Het is erg handig om meer over deze maatregelen te weten vind ik zelf, want zo kun je wel met kleine aanpassingen aan bijvoorbeeld een website veel verder komen.</w:t>
-            </w:r>
-            <w:bookmarkStart w:id="0" w:name="_GoBack"/>
-            <w:bookmarkEnd w:id="0"/>
+              <w:t>Het is wel redelijk pittig om de website in elkaar te zetten.</w:t>
+            </w:r>
           </w:p>
         </w:tc>
       </w:tr>
@@ -2148,7 +2130,7 @@
                 <w:color w:val="000000" w:themeColor="text1"/>
                 <w:lang w:val="nl-NL"/>
               </w:rPr>
-              <w:t>n.v.t.</w:t>
+              <w:t>Er is een homepage en een productpagina met producten uit de database.</w:t>
             </w:r>
           </w:p>
         </w:tc>
@@ -2253,7 +2235,7 @@
                 <w:color w:val="000000" w:themeColor="text1"/>
                 <w:lang w:val="nl-NL"/>
               </w:rPr>
-              <w:t>n.v.t.</w:t>
+              <w:t>We hebben onder een goede taakverdeling gewerkt.</w:t>
             </w:r>
           </w:p>
         </w:tc>
@@ -2314,7 +2296,7 @@
                 <w:color w:val="000000" w:themeColor="text1"/>
                 <w:lang w:val="nl-NL"/>
               </w:rPr>
-              <w:t>n.v.t.</w:t>
+              <w:t>Het bouwen van de website is erg leuk om te doen.</w:t>
             </w:r>
           </w:p>
         </w:tc>
@@ -2545,7 +2527,6 @@
                 <w:color w:val="000000" w:themeColor="text1"/>
                 <w:lang w:val="nl-NL"/>
               </w:rPr>
-              <w:lastRenderedPageBreak/>
               <w:t>Wat is je mening hierover?</w:t>
             </w:r>
           </w:p>
@@ -2586,6 +2567,7 @@
     </w:tbl>
     <w:p>
       <w:r>
+        <w:lastRenderedPageBreak/>
         <w:br w:type="page"/>
       </w:r>
     </w:p>
@@ -3325,7 +3307,7 @@
       </w:pPr>
     </w:pPrDefault>
   </w:docDefaults>
-  <w:latentStyles w:defLockedState="0" w:defUIPriority="99" w:defSemiHidden="0" w:defUnhideWhenUsed="0" w:defQFormat="0" w:count="377">
+  <w:latentStyles w:defLockedState="0" w:defUIPriority="99" w:defSemiHidden="0" w:defUnhideWhenUsed="0" w:defQFormat="0" w:count="376">
     <w:lsdException w:name="Normal" w:uiPriority="0" w:qFormat="1"/>
     <w:lsdException w:name="heading 1" w:uiPriority="9" w:qFormat="1"/>
     <w:lsdException w:name="heading 2" w:semiHidden="1" w:uiPriority="9" w:unhideWhenUsed="1" w:qFormat="1"/>
@@ -3480,7 +3462,7 @@
     <w:lsdException w:name="Table Web 2" w:semiHidden="1" w:unhideWhenUsed="1"/>
     <w:lsdException w:name="Table Web 3" w:semiHidden="1" w:unhideWhenUsed="1"/>
     <w:lsdException w:name="Balloon Text" w:semiHidden="1" w:unhideWhenUsed="1"/>
-    <w:lsdException w:name="Table Grid" w:semiHidden="1" w:uiPriority="59" w:unhideWhenUsed="1"/>
+    <w:lsdException w:name="Table Grid" w:uiPriority="59"/>
     <w:lsdException w:name="Table Theme" w:semiHidden="1" w:unhideWhenUsed="1"/>
     <w:lsdException w:name="Placeholder Text" w:semiHidden="1"/>
     <w:lsdException w:name="No Spacing" w:uiPriority="1" w:qFormat="1"/>
@@ -3702,7 +3684,6 @@
     <w:lsdException w:name="Hashtag" w:semiHidden="1" w:unhideWhenUsed="1"/>
     <w:lsdException w:name="Unresolved Mention" w:semiHidden="1" w:unhideWhenUsed="1"/>
     <w:lsdException w:name="Smart Link" w:semiHidden="1" w:unhideWhenUsed="1"/>
-    <w:lsdException w:name="Smart Link Error" w:semiHidden="1" w:unhideWhenUsed="1"/>
   </w:latentStyles>
   <w:style w:type="paragraph" w:default="1" w:styleId="Standaard">
     <w:name w:val="Normal"/>
@@ -4148,14 +4129,14 @@
     <w:charset w:val="00"/>
     <w:family w:val="swiss"/>
     <w:pitch w:val="variable"/>
-    <w:sig w:usb0="E0002AFF" w:usb1="C000247B" w:usb2="00000009" w:usb3="00000000" w:csb0="000001FF" w:csb1="00000000"/>
+    <w:sig w:usb0="E4002EFF" w:usb1="C000247B" w:usb2="00000009" w:usb3="00000000" w:csb0="000001FF" w:csb1="00000000"/>
   </w:font>
   <w:font w:name="Calibri Light">
     <w:panose1 w:val="020F0302020204030204"/>
     <w:charset w:val="00"/>
     <w:family w:val="swiss"/>
     <w:pitch w:val="variable"/>
-    <w:sig w:usb0="E0002AFF" w:usb1="C000247B" w:usb2="00000009" w:usb3="00000000" w:csb0="000001FF" w:csb1="00000000"/>
+    <w:sig w:usb0="E4002EFF" w:usb1="C000247B" w:usb2="00000009" w:usb3="00000000" w:csb0="000001FF" w:csb1="00000000"/>
   </w:font>
   <w:font w:name="Segoe UI">
     <w:panose1 w:val="020B0502040204020203"/>
@@ -4218,6 +4199,7 @@
     <w:rsid w:val="00C441BA"/>
     <w:rsid w:val="00D2205B"/>
     <w:rsid w:val="00D47F2B"/>
+    <w:rsid w:val="00D6541F"/>
     <w:rsid w:val="00D846C8"/>
     <w:rsid w:val="00E71D68"/>
     <w:rsid w:val="00EC52E2"/>
@@ -4260,7 +4242,7 @@
       </w:pPr>
     </w:pPrDefault>
   </w:docDefaults>
-  <w:latentStyles w:defLockedState="0" w:defUIPriority="99" w:defSemiHidden="0" w:defUnhideWhenUsed="0" w:defQFormat="0" w:count="377">
+  <w:latentStyles w:defLockedState="0" w:defUIPriority="99" w:defSemiHidden="0" w:defUnhideWhenUsed="0" w:defQFormat="0" w:count="376">
     <w:lsdException w:name="Normal" w:uiPriority="0" w:qFormat="1"/>
     <w:lsdException w:name="heading 1" w:uiPriority="9" w:qFormat="1"/>
     <w:lsdException w:name="heading 2" w:semiHidden="1" w:uiPriority="9" w:unhideWhenUsed="1" w:qFormat="1"/>
@@ -4415,7 +4397,7 @@
     <w:lsdException w:name="Table Web 2" w:semiHidden="1" w:unhideWhenUsed="1"/>
     <w:lsdException w:name="Table Web 3" w:semiHidden="1" w:unhideWhenUsed="1"/>
     <w:lsdException w:name="Balloon Text" w:semiHidden="1" w:unhideWhenUsed="1"/>
-    <w:lsdException w:name="Table Grid" w:semiHidden="1" w:uiPriority="39" w:unhideWhenUsed="1"/>
+    <w:lsdException w:name="Table Grid" w:uiPriority="39"/>
     <w:lsdException w:name="Table Theme" w:semiHidden="1" w:unhideWhenUsed="1"/>
     <w:lsdException w:name="Placeholder Text" w:semiHidden="1"/>
     <w:lsdException w:name="No Spacing" w:uiPriority="1" w:qFormat="1"/>
@@ -4637,7 +4619,6 @@
     <w:lsdException w:name="Hashtag" w:semiHidden="1" w:unhideWhenUsed="1"/>
     <w:lsdException w:name="Unresolved Mention" w:semiHidden="1" w:unhideWhenUsed="1"/>
     <w:lsdException w:name="Smart Link" w:semiHidden="1" w:unhideWhenUsed="1"/>
-    <w:lsdException w:name="Smart Link Error" w:semiHidden="1" w:unhideWhenUsed="1"/>
   </w:latentStyles>
   <w:style w:type="paragraph" w:default="1" w:styleId="Standaard">
     <w:name w:val="Normal"/>
@@ -7175,15 +7156,6 @@
 </file>
 
 <file path=customXml/item2.xml><?xml version="1.0" encoding="utf-8"?>
-<?mso-contentType ?>
-<FormTemplates xmlns="http://schemas.microsoft.com/sharepoint/v3/contenttype/forms">
-  <Display>DocumentLibraryForm</Display>
-  <Edit>DocumentLibraryForm</Edit>
-  <New>DocumentLibraryForm</New>
-</FormTemplates>
-</file>
-
-<file path=customXml/item3.xml><?xml version="1.0" encoding="utf-8"?>
 <ct:contentTypeSchema xmlns:ct="http://schemas.microsoft.com/office/2006/metadata/contentType" xmlns:ma="http://schemas.microsoft.com/office/2006/metadata/properties/metaAttributes" ct:_="" ma:_="" ma:contentTypeName="Document" ma:contentTypeID="0x01010031DCE2413392E94399C66D8B3C6C85EE" ma:contentTypeVersion="13" ma:contentTypeDescription="Een nieuw document maken." ma:contentTypeScope="" ma:versionID="e39e5be6c3b6c984bf8187e86b359ac0">
   <xsd:schema xmlns:xsd="http://www.w3.org/2001/XMLSchema" xmlns:xs="http://www.w3.org/2001/XMLSchema" xmlns:p="http://schemas.microsoft.com/office/2006/metadata/properties" xmlns:ns1="http://schemas.microsoft.com/sharepoint/v3" xmlns:ns2="e7647ff1-e2f7-42a1-a68c-3c96587cf758" xmlns:ns3="7178be8b-d0ef-4995-97d9-396f4bad9a56" targetNamespace="http://schemas.microsoft.com/office/2006/metadata/properties" ma:root="true" ma:fieldsID="4ced390a3fc2668719c5d57d8ce08db4" ns1:_="" ns2:_="" ns3:_="">
     <xsd:import namespace="http://schemas.microsoft.com/sharepoint/v3"/>
@@ -7409,6 +7381,15 @@
 </ct:contentTypeSchema>
 </file>
 
+<file path=customXml/item3.xml><?xml version="1.0" encoding="utf-8"?>
+<?mso-contentType ?>
+<FormTemplates xmlns="http://schemas.microsoft.com/sharepoint/v3/contenttype/forms">
+  <Display>DocumentLibraryForm</Display>
+  <Edit>DocumentLibraryForm</Edit>
+  <New>DocumentLibraryForm</New>
+</FormTemplates>
+</file>
+
 <file path=customXml/item4.xml><?xml version="1.0" encoding="utf-8"?>
 <b:Sources xmlns:b="http://schemas.openxmlformats.org/officeDocument/2006/bibliography" xmlns="http://schemas.openxmlformats.org/officeDocument/2006/bibliography" SelectedStyle="\APASixthEditionOfficeOnline.xsl" StyleName="APA" Version="6"/>
 </file>
@@ -7425,14 +7406,6 @@
 </file>
 
 <file path=customXml/itemProps2.xml><?xml version="1.0" encoding="utf-8"?>
-<ds:datastoreItem xmlns:ds="http://schemas.openxmlformats.org/officeDocument/2006/customXml" ds:itemID="{84A50A0B-A908-4227-8994-039F58B9A2EC}">
-  <ds:schemaRefs>
-    <ds:schemaRef ds:uri="http://schemas.microsoft.com/sharepoint/v3/contenttype/forms"/>
-  </ds:schemaRefs>
-</ds:datastoreItem>
-</file>
-
-<file path=customXml/itemProps3.xml><?xml version="1.0" encoding="utf-8"?>
 <ds:datastoreItem xmlns:ds="http://schemas.openxmlformats.org/officeDocument/2006/customXml" ds:itemID="{ADF3B166-BBF4-45C2-B5EA-261131A623DE}">
   <ds:schemaRefs>
     <ds:schemaRef ds:uri="http://schemas.microsoft.com/office/2006/metadata/contentType"/>
@@ -7452,8 +7425,16 @@
 </ds:datastoreItem>
 </file>
 
+<file path=customXml/itemProps3.xml><?xml version="1.0" encoding="utf-8"?>
+<ds:datastoreItem xmlns:ds="http://schemas.openxmlformats.org/officeDocument/2006/customXml" ds:itemID="{84A50A0B-A908-4227-8994-039F58B9A2EC}">
+  <ds:schemaRefs>
+    <ds:schemaRef ds:uri="http://schemas.microsoft.com/sharepoint/v3/contenttype/forms"/>
+  </ds:schemaRefs>
+</ds:datastoreItem>
+</file>
+
 <file path=customXml/itemProps4.xml><?xml version="1.0" encoding="utf-8"?>
-<ds:datastoreItem xmlns:ds="http://schemas.openxmlformats.org/officeDocument/2006/customXml" ds:itemID="{DA3A0EA1-4CDB-41B4-B92F-9F77FC5F3A95}">
+<ds:datastoreItem xmlns:ds="http://schemas.openxmlformats.org/officeDocument/2006/customXml" ds:itemID="{2A797401-DEBD-4041-B889-E1168460D0BB}">
   <ds:schemaRefs>
     <ds:schemaRef ds:uri="http://schemas.openxmlformats.org/officeDocument/2006/bibliography"/>
   </ds:schemaRefs>

--- a/kbs verslagen/9. Projectdocumentatie (voortgangs-, tijdschrijf-, eventuele notulen, projectdocumentatie, planning)/Voortgangsrapportage (Yannick)/Voortgangsrapportage KBS Week 11.docx
+++ b/kbs verslagen/9. Projectdocumentatie (voortgangs-, tijdschrijf-, eventuele notulen, projectdocumentatie, planning)/Voortgangsrapportage (Yannick)/Voortgangsrapportage KBS Week 11.docx
@@ -1092,7 +1092,7 @@
               <w:rPr>
                 <w:lang w:val="nl-NL"/>
               </w:rPr>
-              <w:t>3</w:t>
+              <w:t>4</w:t>
             </w:r>
           </w:p>
         </w:tc>
@@ -1118,7 +1118,7 @@
               <w:rPr>
                 <w:lang w:val="nl-NL"/>
               </w:rPr>
-              <w:t>2</w:t>
+              <w:t>4</w:t>
             </w:r>
           </w:p>
         </w:tc>
@@ -1160,6 +1160,14 @@
                 <w:lang w:val="nl-NL"/>
               </w:rPr>
             </w:pPr>
+            <w:r>
+              <w:rPr>
+                <w:lang w:val="nl-NL"/>
+              </w:rPr>
+              <w:t>2</w:t>
+            </w:r>
+            <w:bookmarkStart w:id="0" w:name="_GoBack"/>
+            <w:bookmarkEnd w:id="0"/>
           </w:p>
         </w:tc>
         <w:tc>
@@ -1186,8 +1194,6 @@
               </w:rPr>
               <w:t>2</w:t>
             </w:r>
-            <w:bookmarkStart w:id="0" w:name="_GoBack"/>
-            <w:bookmarkEnd w:id="0"/>
           </w:p>
         </w:tc>
       </w:tr>
@@ -4185,6 +4191,7 @@
     <w:rsid w:val="00651231"/>
     <w:rsid w:val="006D58BB"/>
     <w:rsid w:val="007476A5"/>
+    <w:rsid w:val="007B51E7"/>
     <w:rsid w:val="007E203D"/>
     <w:rsid w:val="0080047A"/>
     <w:rsid w:val="00804A5D"/>
@@ -7156,6 +7163,15 @@
 </file>
 
 <file path=customXml/item2.xml><?xml version="1.0" encoding="utf-8"?>
+<?mso-contentType ?>
+<FormTemplates xmlns="http://schemas.microsoft.com/sharepoint/v3/contenttype/forms">
+  <Display>DocumentLibraryForm</Display>
+  <Edit>DocumentLibraryForm</Edit>
+  <New>DocumentLibraryForm</New>
+</FormTemplates>
+</file>
+
+<file path=customXml/item3.xml><?xml version="1.0" encoding="utf-8"?>
 <ct:contentTypeSchema xmlns:ct="http://schemas.microsoft.com/office/2006/metadata/contentType" xmlns:ma="http://schemas.microsoft.com/office/2006/metadata/properties/metaAttributes" ct:_="" ma:_="" ma:contentTypeName="Document" ma:contentTypeID="0x01010031DCE2413392E94399C66D8B3C6C85EE" ma:contentTypeVersion="13" ma:contentTypeDescription="Een nieuw document maken." ma:contentTypeScope="" ma:versionID="e39e5be6c3b6c984bf8187e86b359ac0">
   <xsd:schema xmlns:xsd="http://www.w3.org/2001/XMLSchema" xmlns:xs="http://www.w3.org/2001/XMLSchema" xmlns:p="http://schemas.microsoft.com/office/2006/metadata/properties" xmlns:ns1="http://schemas.microsoft.com/sharepoint/v3" xmlns:ns2="e7647ff1-e2f7-42a1-a68c-3c96587cf758" xmlns:ns3="7178be8b-d0ef-4995-97d9-396f4bad9a56" targetNamespace="http://schemas.microsoft.com/office/2006/metadata/properties" ma:root="true" ma:fieldsID="4ced390a3fc2668719c5d57d8ce08db4" ns1:_="" ns2:_="" ns3:_="">
     <xsd:import namespace="http://schemas.microsoft.com/sharepoint/v3"/>
@@ -7381,15 +7397,6 @@
 </ct:contentTypeSchema>
 </file>
 
-<file path=customXml/item3.xml><?xml version="1.0" encoding="utf-8"?>
-<?mso-contentType ?>
-<FormTemplates xmlns="http://schemas.microsoft.com/sharepoint/v3/contenttype/forms">
-  <Display>DocumentLibraryForm</Display>
-  <Edit>DocumentLibraryForm</Edit>
-  <New>DocumentLibraryForm</New>
-</FormTemplates>
-</file>
-
 <file path=customXml/item4.xml><?xml version="1.0" encoding="utf-8"?>
 <b:Sources xmlns:b="http://schemas.openxmlformats.org/officeDocument/2006/bibliography" xmlns="http://schemas.openxmlformats.org/officeDocument/2006/bibliography" SelectedStyle="\APASixthEditionOfficeOnline.xsl" StyleName="APA" Version="6"/>
 </file>
@@ -7406,6 +7413,14 @@
 </file>
 
 <file path=customXml/itemProps2.xml><?xml version="1.0" encoding="utf-8"?>
+<ds:datastoreItem xmlns:ds="http://schemas.openxmlformats.org/officeDocument/2006/customXml" ds:itemID="{84A50A0B-A908-4227-8994-039F58B9A2EC}">
+  <ds:schemaRefs>
+    <ds:schemaRef ds:uri="http://schemas.microsoft.com/sharepoint/v3/contenttype/forms"/>
+  </ds:schemaRefs>
+</ds:datastoreItem>
+</file>
+
+<file path=customXml/itemProps3.xml><?xml version="1.0" encoding="utf-8"?>
 <ds:datastoreItem xmlns:ds="http://schemas.openxmlformats.org/officeDocument/2006/customXml" ds:itemID="{ADF3B166-BBF4-45C2-B5EA-261131A623DE}">
   <ds:schemaRefs>
     <ds:schemaRef ds:uri="http://schemas.microsoft.com/office/2006/metadata/contentType"/>
@@ -7425,16 +7440,8 @@
 </ds:datastoreItem>
 </file>
 
-<file path=customXml/itemProps3.xml><?xml version="1.0" encoding="utf-8"?>
-<ds:datastoreItem xmlns:ds="http://schemas.openxmlformats.org/officeDocument/2006/customXml" ds:itemID="{84A50A0B-A908-4227-8994-039F58B9A2EC}">
-  <ds:schemaRefs>
-    <ds:schemaRef ds:uri="http://schemas.microsoft.com/sharepoint/v3/contenttype/forms"/>
-  </ds:schemaRefs>
-</ds:datastoreItem>
-</file>
-
 <file path=customXml/itemProps4.xml><?xml version="1.0" encoding="utf-8"?>
-<ds:datastoreItem xmlns:ds="http://schemas.openxmlformats.org/officeDocument/2006/customXml" ds:itemID="{2A797401-DEBD-4041-B889-E1168460D0BB}">
+<ds:datastoreItem xmlns:ds="http://schemas.openxmlformats.org/officeDocument/2006/customXml" ds:itemID="{4885D8CB-021A-4454-BAB6-A6CE77BC1ACA}">
   <ds:schemaRefs>
     <ds:schemaRef ds:uri="http://schemas.openxmlformats.org/officeDocument/2006/bibliography"/>
   </ds:schemaRefs>
